--- a/2017 Haust Gylfi Armann/Prófanir.docx
+++ b/2017 Haust Gylfi Armann/Prófanir.docx
@@ -108,6 +108,19 @@
       </w:pPr>
       <w:r>
         <w:t xml:space="preserve">Þegar hann kemur á enda punkt á að drepa á honum, eða hafa hann í park þangað annað er sagt. </w:t>
+      </w:r>
+    </w:p>
+    <w:p>
+      <w:pPr>
+        <w:ind w:left="1069"/>
+      </w:pPr>
+    </w:p>
+    <w:p>
+      <w:pPr>
+        <w:ind w:left="1069"/>
+      </w:pPr>
+      <w:r>
+        <w:t>Hægt að bæta við ef tími gefst. Að hann láta b</w:t>
       </w:r>
       <w:bookmarkStart w:id="0" w:name="_GoBack"/>
       <w:bookmarkEnd w:id="0"/>
